--- a/templates/van ban uy quyen CN.docx
+++ b/templates/van ban uy quyen CN.docx
@@ -194,14 +194,7 @@
           <w:color w:val="000000" w:themeColor="text1"/>
         </w:rPr>
         <w:tab/>
-        <w:t>Giới tính: {{ gioi_tinh }</w:t>
-      </w:r>
-      <w:r>
-        <w:rPr>
-          <w:rFonts w:eastAsia="Times New Roman"/>
-          <w:color w:val="000000" w:themeColor="text1"/>
-        </w:rPr>
-        <w:t>}</w:t>
+        <w:t>Giới tính: {{ gioi_tinh }}</w:t>
       </w:r>
     </w:p>
     <w:p>
@@ -3226,7 +3219,6 @@
   <w:style w:type="character" w:default="1" w:styleId="DefaultParagraphFont">
     <w:name w:val="Default Paragraph Font"/>
     <w:uiPriority w:val="1"/>
-    <w:semiHidden/>
     <w:unhideWhenUsed/>
   </w:style>
   <w:style w:type="table" w:default="1" w:styleId="TableNormal">
